--- a/resumes/Amlan_Gupta_Resume.docx
+++ b/resumes/Amlan_Gupta_Resume.docx
@@ -141,26 +141,7 @@
                 <w:rPr>
                   <w:rStyle w:val="FollowedHyperlink"/>
                 </w:rPr>
-                <w:t>linkedin.com</w:t>
-              </w:r>
-              <w:r>
-                <w:rPr>
-                  <w:rStyle w:val="FollowedHyperlink"/>
-                </w:rPr>
-                <w:t>/</w:t>
-              </w:r>
-              <w:r>
-                <w:rPr>
-                  <w:rStyle w:val="FollowedHyperlink"/>
-                </w:rPr>
-                <w:t>in/</w:t>
-              </w:r>
-              <w:proofErr w:type="spellStart"/>
-              <w:r>
-                <w:rPr>
-                  <w:rStyle w:val="FollowedHyperlink"/>
-                </w:rPr>
-                <w:t>amlan-</w:t>
+                <w:t>linkedin.com/in/amlan-</w:t>
               </w:r>
               <w:r>
                 <w:rPr>
@@ -168,7 +149,6 @@
                 </w:rPr>
                 <w:t>gupta</w:t>
               </w:r>
-              <w:proofErr w:type="spellEnd"/>
             </w:hyperlink>
             <w:r>
               <w:rPr>
@@ -185,18 +165,8 @@
                   <w:rFonts w:ascii="Calibri" w:hAnsi="Calibri" w:cs="Calibri"/>
                   <w:szCs w:val="22"/>
                 </w:rPr>
-                <w:t>github.com/</w:t>
+                <w:t>github.com/nullbringer</w:t>
               </w:r>
-              <w:proofErr w:type="spellStart"/>
-              <w:r>
-                <w:rPr>
-                  <w:rStyle w:val="Hyperlink"/>
-                  <w:rFonts w:ascii="Calibri" w:hAnsi="Calibri" w:cs="Calibri"/>
-                  <w:szCs w:val="22"/>
-                </w:rPr>
-                <w:t>nullbringer</w:t>
-              </w:r>
-              <w:proofErr w:type="spellEnd"/>
             </w:hyperlink>
           </w:p>
         </w:tc>
@@ -803,43 +773,7 @@
                 <w:sz w:val="22"/>
                 <w:szCs w:val="20"/>
               </w:rPr>
-              <w:t xml:space="preserve">Crafted a </w:t>
-            </w:r>
-            <w:proofErr w:type="spellStart"/>
-            <w:r>
-              <w:rPr>
-                <w:rFonts w:ascii="Calibri" w:hAnsi="Calibri" w:cs="Calibri"/>
-                <w:sz w:val="22"/>
-                <w:szCs w:val="20"/>
-              </w:rPr>
-              <w:t>chatbot</w:t>
-            </w:r>
-            <w:proofErr w:type="spellEnd"/>
-            <w:r>
-              <w:rPr>
-                <w:rFonts w:ascii="Calibri" w:hAnsi="Calibri" w:cs="Calibri"/>
-                <w:sz w:val="22"/>
-                <w:szCs w:val="20"/>
-              </w:rPr>
-              <w:t xml:space="preserve"> framework using </w:t>
-            </w:r>
-            <w:proofErr w:type="spellStart"/>
-            <w:r>
-              <w:rPr>
-                <w:rFonts w:ascii="Calibri" w:hAnsi="Calibri" w:cs="Calibri"/>
-                <w:sz w:val="22"/>
-                <w:szCs w:val="20"/>
-              </w:rPr>
-              <w:t>Dialogflow</w:t>
-            </w:r>
-            <w:proofErr w:type="spellEnd"/>
-            <w:r>
-              <w:rPr>
-                <w:rFonts w:ascii="Calibri" w:hAnsi="Calibri" w:cs="Calibri"/>
-                <w:sz w:val="22"/>
-                <w:szCs w:val="20"/>
-              </w:rPr>
-              <w:t xml:space="preserve"> that </w:t>
+              <w:t xml:space="preserve">Crafted a chatbot framework using Dialogflow that </w:t>
             </w:r>
             <w:r>
               <w:rPr>
@@ -1057,23 +991,7 @@
                 <w:rFonts w:ascii="Calibri" w:hAnsi="Calibri" w:cs="Calibri"/>
                 <w:sz w:val="22"/>
               </w:rPr>
-              <w:t xml:space="preserve">Java, </w:t>
-            </w:r>
-            <w:proofErr w:type="spellStart"/>
-            <w:r>
-              <w:rPr>
-                <w:rFonts w:ascii="Calibri" w:hAnsi="Calibri" w:cs="Calibri"/>
-                <w:sz w:val="22"/>
-              </w:rPr>
-              <w:t>Javascript</w:t>
-            </w:r>
-            <w:proofErr w:type="spellEnd"/>
-            <w:r>
-              <w:rPr>
-                <w:rFonts w:ascii="Calibri" w:hAnsi="Calibri" w:cs="Calibri"/>
-                <w:sz w:val="22"/>
-              </w:rPr>
-              <w:t>, Python, PHP, HTML5, CSS3, R</w:t>
+              <w:t>Java, Javascript, Python, PHP, HTML5, CSS3, R</w:t>
             </w:r>
           </w:p>
           <w:p>
@@ -1143,33 +1061,8 @@
                 <w:rFonts w:ascii="Calibri" w:hAnsi="Calibri" w:cs="Calibri"/>
                 <w:sz w:val="22"/>
               </w:rPr>
-              <w:t xml:space="preserve">Spring, Hibernate, jQuery, AngularJS, </w:t>
-            </w:r>
-            <w:proofErr w:type="spellStart"/>
-            <w:r>
-              <w:rPr>
-                <w:rFonts w:ascii="Calibri" w:hAnsi="Calibri" w:cs="Calibri"/>
-                <w:sz w:val="22"/>
-              </w:rPr>
-              <w:t>NodeJS</w:t>
-            </w:r>
-            <w:proofErr w:type="spellEnd"/>
-            <w:r>
-              <w:rPr>
-                <w:rFonts w:ascii="Calibri" w:hAnsi="Calibri" w:cs="Calibri"/>
-                <w:sz w:val="22"/>
-              </w:rPr>
-              <w:t xml:space="preserve">, Express.js, Bootstrap, Selenium, </w:t>
-            </w:r>
-            <w:proofErr w:type="spellStart"/>
-            <w:r>
-              <w:rPr>
-                <w:rFonts w:ascii="Calibri" w:hAnsi="Calibri" w:cs="Calibri"/>
-                <w:sz w:val="22"/>
-              </w:rPr>
-              <w:t>jUnit</w:t>
-            </w:r>
-            <w:proofErr w:type="spellEnd"/>
+              <w:t>Spring, Hibernate, jQuery, AngularJS, NodeJS, Express.js, Bootstrap, Selenium, jUnit</w:t>
+            </w:r>
           </w:p>
           <w:p>
             <w:pPr>
@@ -1198,95 +1091,13 @@
               </w:rPr>
               <w:t xml:space="preserve"> </w:t>
             </w:r>
-            <w:proofErr w:type="spellStart"/>
-            <w:r>
-              <w:rPr>
-                <w:rFonts w:ascii="Calibri" w:hAnsi="Calibri" w:cs="Calibri"/>
-                <w:sz w:val="22"/>
-              </w:rPr>
-              <w:t>Keras</w:t>
-            </w:r>
-            <w:proofErr w:type="spellEnd"/>
-            <w:r>
-              <w:rPr>
-                <w:rFonts w:ascii="Calibri" w:hAnsi="Calibri" w:cs="Calibri"/>
-                <w:sz w:val="22"/>
-              </w:rPr>
-              <w:t xml:space="preserve">, </w:t>
-            </w:r>
-            <w:proofErr w:type="spellStart"/>
-            <w:r>
-              <w:rPr>
-                <w:rFonts w:ascii="Calibri" w:hAnsi="Calibri" w:cs="Calibri"/>
-                <w:sz w:val="22"/>
-              </w:rPr>
-              <w:t>TensorFlow</w:t>
-            </w:r>
-            <w:proofErr w:type="spellEnd"/>
-            <w:r>
-              <w:rPr>
-                <w:rFonts w:ascii="Calibri" w:hAnsi="Calibri" w:cs="Calibri"/>
-                <w:sz w:val="22"/>
-              </w:rPr>
-              <w:t xml:space="preserve">, </w:t>
-            </w:r>
-            <w:proofErr w:type="spellStart"/>
-            <w:r>
-              <w:rPr>
-                <w:rFonts w:ascii="Calibri" w:hAnsi="Calibri" w:cs="Calibri"/>
-                <w:sz w:val="22"/>
-              </w:rPr>
-              <w:t>scikit</w:t>
-            </w:r>
-            <w:proofErr w:type="spellEnd"/>
-            <w:r>
-              <w:rPr>
-                <w:rFonts w:ascii="Calibri" w:hAnsi="Calibri" w:cs="Calibri"/>
-                <w:sz w:val="22"/>
-              </w:rPr>
-              <w:t xml:space="preserve">-learn, Pandas, </w:t>
-            </w:r>
-            <w:proofErr w:type="spellStart"/>
-            <w:r>
-              <w:rPr>
-                <w:rFonts w:ascii="Calibri" w:hAnsi="Calibri" w:cs="Calibri"/>
-                <w:sz w:val="22"/>
-              </w:rPr>
-              <w:t>Numpy</w:t>
-            </w:r>
-            <w:proofErr w:type="spellEnd"/>
-            <w:r>
-              <w:rPr>
-                <w:rFonts w:ascii="Calibri" w:hAnsi="Calibri" w:cs="Calibri"/>
-                <w:sz w:val="22"/>
-              </w:rPr>
-              <w:t xml:space="preserve">, </w:t>
-            </w:r>
-            <w:proofErr w:type="spellStart"/>
-            <w:r>
-              <w:rPr>
-                <w:rFonts w:ascii="Calibri" w:hAnsi="Calibri" w:cs="Calibri"/>
-                <w:sz w:val="22"/>
-              </w:rPr>
-              <w:t>Matplotlib</w:t>
-            </w:r>
-            <w:proofErr w:type="spellEnd"/>
-            <w:r>
-              <w:rPr>
-                <w:rFonts w:ascii="Calibri" w:hAnsi="Calibri" w:cs="Calibri"/>
-                <w:sz w:val="22"/>
-              </w:rPr>
-              <w:t xml:space="preserve">, </w:t>
-            </w:r>
-            <w:proofErr w:type="spellStart"/>
-            <w:r>
-              <w:rPr>
-                <w:rFonts w:ascii="Calibri" w:hAnsi="Calibri" w:cs="Calibri"/>
-                <w:sz w:val="22"/>
-              </w:rPr>
-              <w:t>OpenCV</w:t>
-            </w:r>
-            <w:proofErr w:type="spellEnd"/>
+            <w:r>
+              <w:rPr>
+                <w:rFonts w:ascii="Calibri" w:hAnsi="Calibri" w:cs="Calibri"/>
+                <w:sz w:val="22"/>
+              </w:rPr>
+              <w:t>Keras, TensorFlow, scikit-learn, Pandas, Numpy, Matplotlib, OpenCV</w:t>
+            </w:r>
           </w:p>
           <w:p>
             <w:pPr>
@@ -1320,40 +1131,31 @@
                 <w:rFonts w:ascii="Calibri" w:hAnsi="Calibri" w:cs="Calibri"/>
                 <w:sz w:val="22"/>
               </w:rPr>
-              <w:t xml:space="preserve">Gulp, Less, Sass, Maven, </w:t>
-            </w:r>
-            <w:proofErr w:type="spellStart"/>
-            <w:r>
-              <w:rPr>
-                <w:rFonts w:ascii="Calibri" w:hAnsi="Calibri" w:cs="Calibri"/>
-                <w:sz w:val="22"/>
-              </w:rPr>
-              <w:t>Git</w:t>
-            </w:r>
-            <w:proofErr w:type="spellEnd"/>
-            <w:r>
-              <w:rPr>
-                <w:rFonts w:ascii="Calibri" w:hAnsi="Calibri" w:cs="Calibri"/>
-                <w:sz w:val="22"/>
-              </w:rPr>
-              <w:t>, Jira, Jenkins, Hadoop, Docker</w:t>
-            </w:r>
-            <w:r>
-              <w:rPr>
-                <w:rFonts w:ascii="Calibri" w:hAnsi="Calibri" w:cs="Calibri"/>
-                <w:sz w:val="22"/>
-              </w:rPr>
-              <w:t xml:space="preserve">, D3, </w:t>
-            </w:r>
-            <w:proofErr w:type="spellStart"/>
-            <w:r>
-              <w:rPr>
-                <w:rFonts w:ascii="Calibri" w:hAnsi="Calibri" w:cs="Calibri"/>
-                <w:sz w:val="22"/>
-              </w:rPr>
-              <w:t>GraphQL</w:t>
-            </w:r>
-            <w:proofErr w:type="spellEnd"/>
+              <w:t xml:space="preserve">Gulp, Less, Sass, Maven, Git, Jira, </w:t>
+            </w:r>
+            <w:r>
+              <w:rPr>
+                <w:rFonts w:ascii="Calibri" w:hAnsi="Calibri" w:cs="Calibri"/>
+                <w:sz w:val="22"/>
+              </w:rPr>
+              <w:t xml:space="preserve">AWS, </w:t>
+            </w:r>
+            <w:bookmarkStart w:id="0" w:name="_GoBack"/>
+            <w:bookmarkEnd w:id="0"/>
+            <w:r>
+              <w:rPr>
+                <w:rFonts w:ascii="Calibri" w:hAnsi="Calibri" w:cs="Calibri"/>
+                <w:sz w:val="22"/>
+              </w:rPr>
+              <w:t>Jenkins, Hadoop, Docker</w:t>
+            </w:r>
+            <w:r>
+              <w:rPr>
+                <w:rFonts w:ascii="Calibri" w:hAnsi="Calibri" w:cs="Calibri"/>
+                <w:sz w:val="22"/>
+              </w:rPr>
+              <w:t>, D3, GraphQL</w:t>
+            </w:r>
           </w:p>
           <w:p>
             <w:pPr>
@@ -1590,7 +1392,6 @@
                 <w:szCs w:val="20"/>
               </w:rPr>
             </w:pPr>
-            <w:proofErr w:type="spellStart"/>
             <w:r>
               <w:rPr>
                 <w:rFonts w:ascii="Calibri" w:hAnsi="Calibri" w:cs="Calibri"/>
@@ -1600,7 +1401,6 @@
               </w:rPr>
               <w:t>Kolspot</w:t>
             </w:r>
-            <w:proofErr w:type="spellEnd"/>
             <w:r>
               <w:rPr>
                 <w:rFonts w:ascii="Calibri" w:hAnsi="Calibri" w:cs="Calibri"/>
@@ -1740,8 +1540,6 @@
               </w:rPr>
               <w:t xml:space="preserve"> that explored data on top companies </w:t>
             </w:r>
-            <w:bookmarkStart w:id="0" w:name="_GoBack"/>
-            <w:bookmarkEnd w:id="0"/>
             <w:r>
               <w:rPr>
                 <w:rFonts w:ascii="Calibri" w:hAnsi="Calibri" w:cs="Calibri"/>
@@ -1766,27 +1564,7 @@
                 <w:sz w:val="22"/>
                 <w:szCs w:val="20"/>
               </w:rPr>
-              <w:t xml:space="preserve">, MapReduce, </w:t>
-            </w:r>
-            <w:proofErr w:type="spellStart"/>
-            <w:r>
-              <w:rPr>
-                <w:rFonts w:ascii="Calibri" w:hAnsi="Calibri" w:cs="Calibri"/>
-                <w:i/>
-                <w:sz w:val="22"/>
-                <w:szCs w:val="20"/>
-              </w:rPr>
-              <w:t>spaCy</w:t>
-            </w:r>
-            <w:proofErr w:type="spellEnd"/>
-            <w:r>
-              <w:rPr>
-                <w:rFonts w:ascii="Calibri" w:hAnsi="Calibri" w:cs="Calibri"/>
-                <w:i/>
-                <w:sz w:val="22"/>
-                <w:szCs w:val="20"/>
-              </w:rPr>
-              <w:t>, D3, Docker</w:t>
+              <w:t>, MapReduce, spaCy, D3, Docker</w:t>
             </w:r>
             <w:r>
               <w:rPr>
@@ -2587,7 +2365,7 @@
   <w:abstractNum w:abstractNumId="0">
     <w:nsid w:val="FFFFFF1D"/>
     <w:multiLevelType w:val="multilevel"/>
-    <w:tmpl w:val="60BA32C4"/>
+    <w:tmpl w:val="82EAB8C2"/>
     <w:lvl w:ilvl="0">
       <w:start w:val="1"/>
       <w:numFmt w:val="bullet"/>
